--- a/法令ファイル/人事院規則一四―一八（研究職員の研究成果活用企業の役員等との兼業）/人事院規則一四―一八（研究職員の研究成果活用企業の役員等との兼業）（平成十二年人事院規則一四―一八）.docx
+++ b/法令ファイル/人事院規則一四―一八（研究職員の研究成果活用企業の役員等との兼業）/人事院規則一四―一八（研究職員の研究成果活用企業の役員等との兼業）（平成十二年人事院規則一四―一八）.docx
@@ -100,120 +100,78 @@
     </w:p>
     <w:p>
       <w:pPr>
-        <w:pStyle w:val="Heading6"/>
+        <w:pStyle w:val="ListBullet"/>
         <w:ind w:left="880"/>
       </w:pPr>
       <w:r>
         <w:t>一</w:t>
-      </w:r>
-    </w:p>
-    <w:p>
-      <w:pPr>
-        <w:ind w:left="880"/>
-      </w:pPr>
-      <w:r>
+        <w:br/>
         <w:t>承認の申出に係る研究職員が、当該申出に係る研究成果活用企業の事業において活用される研究成果を自ら創出していること。</w:t>
       </w:r>
     </w:p>
     <w:p>
       <w:pPr>
-        <w:pStyle w:val="Heading6"/>
+        <w:pStyle w:val="ListBullet"/>
         <w:ind w:left="880"/>
       </w:pPr>
       <w:r>
         <w:t>二</w:t>
-      </w:r>
-    </w:p>
-    <w:p>
-      <w:pPr>
-        <w:ind w:left="880"/>
-      </w:pPr>
-      <w:r>
+        <w:br/>
         <w:t>研究職員が就こうとする役員等としての職務の内容が、主として研究成果活用事業に関係するものであること。</w:t>
       </w:r>
     </w:p>
     <w:p>
       <w:pPr>
-        <w:pStyle w:val="Heading6"/>
+        <w:pStyle w:val="ListBullet"/>
         <w:ind w:left="880"/>
       </w:pPr>
       <w:r>
         <w:t>三</w:t>
-      </w:r>
-    </w:p>
-    <w:p>
-      <w:pPr>
-        <w:ind w:left="880"/>
-      </w:pPr>
-      <w:r>
+        <w:br/>
         <w:t>研究職員の占めている官職と承認の申出に係る研究成果活用企業（当該研究成果活用企業が会社法（平成十七年法律第八十六号）第二条第三号に規定する子会社である場合にあっては、同条第四号に規定する親会社を含む。第六条第三号から第五号までを除き、以下同じ。）との間に、物品購入等の契約関係その他の特別な利害関係又はその発生のおそれがないこと。</w:t>
       </w:r>
     </w:p>
     <w:p>
       <w:pPr>
-        <w:pStyle w:val="Heading6"/>
+        <w:pStyle w:val="ListBullet"/>
         <w:ind w:left="880"/>
       </w:pPr>
       <w:r>
         <w:t>四</w:t>
-      </w:r>
-    </w:p>
-    <w:p>
-      <w:pPr>
-        <w:ind w:left="880"/>
-      </w:pPr>
-      <w:r>
+        <w:br/>
         <w:t>承認の申出前二年以内に、研究職員が当該申出に係る研究成果活用企業との間に、物品購入等の契約関係その他の特別な利害関係のある官職を占めていた期間がないこと。</w:t>
       </w:r>
     </w:p>
     <w:p>
       <w:pPr>
-        <w:pStyle w:val="Heading6"/>
+        <w:pStyle w:val="ListBullet"/>
         <w:ind w:left="880"/>
       </w:pPr>
       <w:r>
         <w:t>五</w:t>
-      </w:r>
-    </w:p>
-    <w:p>
-      <w:pPr>
-        <w:ind w:left="880"/>
-      </w:pPr>
-      <w:r>
+        <w:br/>
         <w:t>研究職員が就こうとする役員等としての職務の内容に、当該研究職員が在職する試験研究機関等に対する契約の締結又は検定、検査等の申請に係る折衝の業務（研究成果活用事業に関係する業務を除く。）が含まれていないこと。</w:t>
       </w:r>
     </w:p>
     <w:p>
       <w:pPr>
-        <w:pStyle w:val="Heading6"/>
+        <w:pStyle w:val="ListBullet"/>
         <w:ind w:left="880"/>
       </w:pPr>
       <w:r>
         <w:t>六</w:t>
-      </w:r>
-    </w:p>
-    <w:p>
-      <w:pPr>
-        <w:ind w:left="880"/>
-      </w:pPr>
-      <w:r>
+        <w:br/>
         <w:t>研究職員としての職務の遂行に支障が生じないこと。</w:t>
       </w:r>
     </w:p>
     <w:p>
       <w:pPr>
-        <w:pStyle w:val="Heading6"/>
+        <w:pStyle w:val="ListBullet"/>
         <w:ind w:left="880"/>
       </w:pPr>
       <w:r>
         <w:t>七</w:t>
-      </w:r>
-    </w:p>
-    <w:p>
-      <w:pPr>
-        <w:ind w:left="880"/>
-      </w:pPr>
-      <w:r>
+        <w:br/>
         <w:t>その他公務の公正性及び信頼性の確保に支障が生じないこと。</w:t>
       </w:r>
     </w:p>
@@ -262,86 +220,56 @@
     </w:p>
     <w:p>
       <w:pPr>
-        <w:pStyle w:val="Heading6"/>
+        <w:pStyle w:val="ListBullet"/>
         <w:ind w:left="880"/>
       </w:pPr>
       <w:r>
         <w:t>一</w:t>
-      </w:r>
-    </w:p>
-    <w:p>
-      <w:pPr>
-        <w:ind w:left="880"/>
-      </w:pPr>
-      <w:r>
+        <w:br/>
         <w:t>氏名、所属及び官職</w:t>
       </w:r>
     </w:p>
     <w:p>
       <w:pPr>
-        <w:pStyle w:val="Heading6"/>
+        <w:pStyle w:val="ListBullet"/>
         <w:ind w:left="880"/>
       </w:pPr>
       <w:r>
         <w:t>二</w:t>
-      </w:r>
-    </w:p>
-    <w:p>
-      <w:pPr>
-        <w:ind w:left="880"/>
-      </w:pPr>
-      <w:r>
+        <w:br/>
         <w:t>研究成果活用企業の名称</w:t>
       </w:r>
     </w:p>
     <w:p>
       <w:pPr>
-        <w:pStyle w:val="Heading6"/>
+        <w:pStyle w:val="ListBullet"/>
         <w:ind w:left="880"/>
       </w:pPr>
       <w:r>
         <w:t>三</w:t>
-      </w:r>
-    </w:p>
-    <w:p>
-      <w:pPr>
-        <w:ind w:left="880"/>
-      </w:pPr>
-      <w:r>
+        <w:br/>
         <w:t>研究成果活用企業の役員等としての職務の内容</w:t>
       </w:r>
     </w:p>
     <w:p>
       <w:pPr>
-        <w:pStyle w:val="Heading6"/>
+        <w:pStyle w:val="ListBullet"/>
         <w:ind w:left="880"/>
       </w:pPr>
       <w:r>
         <w:t>四</w:t>
-      </w:r>
-    </w:p>
-    <w:p>
-      <w:pPr>
-        <w:ind w:left="880"/>
-      </w:pPr>
-      <w:r>
+        <w:br/>
         <w:t>研究成果活用企業の役員等としての職務に従事した日時等</w:t>
       </w:r>
     </w:p>
     <w:p>
       <w:pPr>
-        <w:pStyle w:val="Heading6"/>
+        <w:pStyle w:val="ListBullet"/>
         <w:ind w:left="880"/>
       </w:pPr>
       <w:r>
         <w:t>五</w:t>
-      </w:r>
-    </w:p>
-    <w:p>
-      <w:pPr>
-        <w:ind w:left="880"/>
-      </w:pPr>
-      <w:r>
+        <w:br/>
         <w:t>研究成果活用企業から受領した報酬及び金銭、物品その他の財産上の利益（実費弁償を除く。）の種類及び価額並びにその受領の事由</w:t>
       </w:r>
     </w:p>
@@ -467,6 +395,18 @@
       </w:r>
     </w:p>
     <w:p>
+      <w:pPr>
+        <w:pStyle w:val="Heading5"/>
+        <w:ind w:left="440"/>
+      </w:pPr>
+      <w:r>
+        <w:t>１</w:t>
+      </w:r>
+    </w:p>
+    <w:p>
+      <w:pPr>
+        <w:ind w:left="440"/>
+      </w:pPr>
       <w:r>
         <w:t>この規則は、平成十二年四月二十日から施行する。</w:t>
       </w:r>
@@ -498,10 +438,22 @@
         <w:pStyle w:val="Heading1"/>
       </w:pPr>
       <w:r>
-        <w:t>附　則（平成一二年一二月二七日人事院規則一―三三）</w:t>
+        <w:t>附則（平成一二年一二月二七日人事院規則一―三三）</w:t>
       </w:r>
     </w:p>
     <w:p>
+      <w:pPr>
+        <w:pStyle w:val="Heading5"/>
+        <w:ind w:left="440"/>
+      </w:pPr>
+      <w:r>
+        <w:t>１</w:t>
+      </w:r>
+    </w:p>
+    <w:p>
+      <w:pPr>
+        <w:ind w:left="440"/>
+      </w:pPr>
       <w:r>
         <w:t>この規則は、平成十三年一月六日から施行する。</w:t>
       </w:r>
@@ -516,12 +468,26 @@
         <w:pStyle w:val="Heading1"/>
       </w:pPr>
       <w:r>
-        <w:t>附　則（平成一四年六月二〇日人事院規則一―三六）</w:t>
+        <w:t>附則（平成一四年六月二〇日人事院規則一―三六）</w:t>
       </w:r>
     </w:p>
     <w:p>
+      <w:pPr>
+        <w:pStyle w:val="Heading5"/>
+        <w:ind w:left="440"/>
+      </w:pPr>
+      <w:r>
+        <w:t>１</w:t>
+      </w:r>
+    </w:p>
+    <w:p>
+      <w:pPr>
+        <w:ind w:left="440"/>
+      </w:pPr>
       <w:r>
         <w:t>この規則は、公布の日から施行する。</w:t>
+        <w:br/>
+        <w:t>ただし、第十条から第十二条まで並びに附則第四項、第五項、第六項（別表規則一四―一七（国立大学教員等の技術移転事業者の役員等との兼業）の項及び規則一四―一八（国立大学教員等の研究成果活用企業の役員等との兼業）の項の改正規定に限る。）及び第八項の規定（以下「規則一四―一七等改正規定」という。）は、平成十四年十月一日から施行する。</w:t>
       </w:r>
     </w:p>
     <w:p>
@@ -551,10 +517,22 @@
         <w:pStyle w:val="Heading1"/>
       </w:pPr>
       <w:r>
-        <w:t>附　則（平成一五年三月二五日人事院規則一四―一八―一）</w:t>
+        <w:t>附則（平成一五年三月二五日人事院規則一四―一八―一）</w:t>
       </w:r>
     </w:p>
     <w:p>
+      <w:pPr>
+        <w:pStyle w:val="Heading5"/>
+        <w:ind w:left="440"/>
+      </w:pPr>
+      <w:r>
+        <w:t>１</w:t>
+      </w:r>
+    </w:p>
+    <w:p>
+      <w:pPr>
+        <w:ind w:left="440"/>
+      </w:pPr>
       <w:r>
         <w:t>この規則は、平成十五年四月一日から施行する。</w:t>
       </w:r>
@@ -569,10 +547,22 @@
         <w:pStyle w:val="Heading1"/>
       </w:pPr>
       <w:r>
-        <w:t>附　則（平成一五年八月二九日人事院規則一―三九）</w:t>
+        <w:t>附則（平成一五年八月二九日人事院規則一―三九）</w:t>
       </w:r>
     </w:p>
     <w:p>
+      <w:pPr>
+        <w:pStyle w:val="Heading5"/>
+        <w:ind w:left="440"/>
+      </w:pPr>
+      <w:r>
+        <w:t>１</w:t>
+      </w:r>
+    </w:p>
+    <w:p>
+      <w:pPr>
+        <w:ind w:left="440"/>
+      </w:pPr>
       <w:r>
         <w:t>この規則は、平成十五年十月一日から施行する。</w:t>
       </w:r>
@@ -604,7 +594,7 @@
         <w:pStyle w:val="Heading1"/>
       </w:pPr>
       <w:r>
-        <w:t>附　則（平成一六年三月五日人事院規則一―四一）</w:t>
+        <w:t>附則（平成一六年三月五日人事院規則一―四一）</w:t>
       </w:r>
     </w:p>
     <w:p>
@@ -622,10 +612,22 @@
         <w:pStyle w:val="Heading1"/>
       </w:pPr>
       <w:r>
-        <w:t>附　則（平成一八年三月三一日人事院規則一―四四）</w:t>
+        <w:t>附則（平成一八年三月三一日人事院規則一―四四）</w:t>
       </w:r>
     </w:p>
     <w:p>
+      <w:pPr>
+        <w:pStyle w:val="Heading5"/>
+        <w:ind w:left="440"/>
+      </w:pPr>
+      <w:r>
+        <w:t>１</w:t>
+      </w:r>
+    </w:p>
+    <w:p>
+      <w:pPr>
+        <w:ind w:left="440"/>
+      </w:pPr>
       <w:r>
         <w:t>この規則は、平成十八年五月一日から施行する。</w:t>
       </w:r>
@@ -640,7 +642,7 @@
         <w:pStyle w:val="Heading1"/>
       </w:pPr>
       <w:r>
-        <w:t>附　則（平成二〇年一〇月二一日人事院規則一四―一八―二）</w:t>
+        <w:t>附則（平成二〇年一〇月二一日人事院規則一四―一八―二）</w:t>
       </w:r>
     </w:p>
     <w:p>
@@ -658,7 +660,7 @@
         <w:pStyle w:val="Heading1"/>
       </w:pPr>
       <w:r>
-        <w:t>附　則（平成二〇年一二月二五日人事院規則一―五三）</w:t>
+        <w:t>附則（平成二〇年一二月二五日人事院規則一―五三）</w:t>
       </w:r>
     </w:p>
     <w:p>
@@ -684,7 +686,7 @@
         <w:pStyle w:val="Heading1"/>
       </w:pPr>
       <w:r>
-        <w:t>附　則（平成二七年三月一八日人事院規則一―六三）</w:t>
+        <w:t>附則（平成二七年三月一八日人事院規則一―六三）</w:t>
       </w:r>
     </w:p>
     <w:p>
@@ -723,7 +725,7 @@
         <w:pStyle w:val="Heading1"/>
       </w:pPr>
       <w:r>
-        <w:t>附　則（平成三一年一月一七日人事院規則一四―一八―三）</w:t>
+        <w:t>附則（平成三一年一月一七日人事院規則一四―一八―三）</w:t>
       </w:r>
     </w:p>
     <w:p>
@@ -741,7 +743,7 @@
         <w:pStyle w:val="Heading1"/>
       </w:pPr>
       <w:r>
-        <w:t>附　則（平成三一年三月二五日人事院規則一四―一八―四）</w:t>
+        <w:t>附則（平成三一年三月二五日人事院規則一四―一八―四）</w:t>
       </w:r>
     </w:p>
     <w:p>
@@ -769,7 +771,7 @@
     </w:pPr>
     <w:r>
       <w:tab/>
-      <w:t>WeGov v0.1 - FTS141</w:t>
+      <w:t>WeGov v0.2 - FTS141</w:t>
     </w:r>
   </w:p>
 </w:ftr>
